--- a/uploads/attestationTemplates/domiciliationSalaire.docx
+++ b/uploads/attestationTemplates/domiciliationSalaire.docx
@@ -104,7 +104,23 @@
                                 <w:b/>
                                 <w:sz w:val="40"/>
                               </w:rPr>
-                              <w:t xml:space="preserve"> DOMICILIATION  DE  SALAIRE </w:t>
+                              <w:t xml:space="preserve"> </w:t>
+                            </w:r>
+                            <w:r>
+                              <w:rPr>
+                                <w:rFonts w:ascii="Century Gothic" w:hAnsi="Century Gothic"/>
+                                <w:b/>
+                                <w:sz w:val="40"/>
+                              </w:rPr>
+                              <w:t>DOMICILIATION DE SALAIRE</w:t>
+                            </w:r>
+                            <w:r>
+                              <w:rPr>
+                                <w:rFonts w:ascii="Century Gothic" w:hAnsi="Century Gothic"/>
+                                <w:b/>
+                                <w:sz w:val="40"/>
+                              </w:rPr>
+                              <w:t xml:space="preserve"> </w:t>
                             </w:r>
                           </w:p>
                         </w:txbxContent>
@@ -145,7 +161,23 @@
                           <w:b/>
                           <w:sz w:val="40"/>
                         </w:rPr>
-                        <w:t xml:space="preserve"> DOMICILIATION  DE  SALAIRE </w:t>
+                        <w:t xml:space="preserve"> </w:t>
+                      </w:r>
+                      <w:r>
+                        <w:rPr>
+                          <w:rFonts w:ascii="Century Gothic" w:hAnsi="Century Gothic"/>
+                          <w:b/>
+                          <w:sz w:val="40"/>
+                        </w:rPr>
+                        <w:t>DOMICILIATION DE SALAIRE</w:t>
+                      </w:r>
+                      <w:r>
+                        <w:rPr>
+                          <w:rFonts w:ascii="Century Gothic" w:hAnsi="Century Gothic"/>
+                          <w:b/>
+                          <w:sz w:val="40"/>
+                        </w:rPr>
+                        <w:t xml:space="preserve"> </w:t>
                       </w:r>
                     </w:p>
                   </w:txbxContent>
@@ -216,15 +248,50 @@
           <w:sz w:val="22"/>
           <w:szCs w:val="22"/>
         </w:rPr>
-        <w:t xml:space="preserve">Je soussignée, Madame DRISSI Fatima </w:t>
-      </w:r>
-      <w:r>
-        <w:rPr>
-          <w:rFonts w:ascii="Century Gothic" w:hAnsi="Century Gothic"/>
-          <w:sz w:val="22"/>
-          <w:szCs w:val="22"/>
-        </w:rPr>
-        <w:t>Zahra, Responsable</w:t>
+        <w:t xml:space="preserve">Je soussignée, Madame </w:t>
+      </w:r>
+      <w:bookmarkStart w:id="0" w:name="_Hlk202872855"/>
+      <w:r>
+        <w:rPr>
+          <w:rFonts w:ascii="Century Gothic" w:hAnsi="Century Gothic"/>
+          <w:sz w:val="22"/>
+          <w:szCs w:val="22"/>
+        </w:rPr>
+        <w:t>${</w:t>
+      </w:r>
+      <w:proofErr w:type="spellStart"/>
+      <w:r>
+        <w:rPr>
+          <w:rFonts w:ascii="Century Gothic" w:hAnsi="Century Gothic"/>
+          <w:sz w:val="22"/>
+          <w:szCs w:val="22"/>
+        </w:rPr>
+        <w:t>nomRH</w:t>
+      </w:r>
+      <w:proofErr w:type="spellEnd"/>
+      <w:r>
+        <w:rPr>
+          <w:rFonts w:ascii="Century Gothic" w:hAnsi="Century Gothic"/>
+          <w:sz w:val="22"/>
+          <w:szCs w:val="22"/>
+        </w:rPr>
+        <w:t>},</w:t>
+      </w:r>
+      <w:r>
+        <w:rPr>
+          <w:rFonts w:ascii="Century Gothic" w:hAnsi="Century Gothic"/>
+          <w:sz w:val="24"/>
+        </w:rPr>
+        <w:t xml:space="preserve"> </w:t>
+      </w:r>
+      <w:bookmarkEnd w:id="0"/>
+      <w:r>
+        <w:rPr>
+          <w:rFonts w:ascii="Century Gothic" w:hAnsi="Century Gothic"/>
+          <w:sz w:val="22"/>
+          <w:szCs w:val="22"/>
+        </w:rPr>
+        <w:t>Responsable</w:t>
       </w:r>
       <w:r>
         <w:rPr>
@@ -492,24 +559,26 @@
         </w:rPr>
         <w:t xml:space="preserve">numéro </w:t>
       </w:r>
-      <w:r>
-        <w:rPr>
-          <w:rFonts w:ascii="Century Gothic" w:hAnsi="Century Gothic"/>
-          <w:b/>
-          <w:sz w:val="22"/>
-          <w:szCs w:val="22"/>
-        </w:rPr>
-        <w:t>${NUM_CNSS}</w:t>
-      </w:r>
-      <w:r>
-        <w:rPr>
-          <w:rFonts w:ascii="Century Gothic" w:hAnsi="Century Gothic"/>
-          <w:b/>
-          <w:sz w:val="22"/>
-          <w:szCs w:val="22"/>
-        </w:rPr>
-        <w:t xml:space="preserve"> </w:t>
-      </w:r>
+      <w:bookmarkStart w:id="1" w:name="_Hlk202872143"/>
+      <w:r>
+        <w:rPr>
+          <w:rFonts w:ascii="Century Gothic" w:hAnsi="Century Gothic"/>
+          <w:b/>
+          <w:sz w:val="22"/>
+          <w:szCs w:val="22"/>
+        </w:rPr>
+        <w:t>${NUMCNSS}</w:t>
+      </w:r>
+      <w:r>
+        <w:rPr>
+          <w:rFonts w:ascii="Century Gothic" w:hAnsi="Century Gothic"/>
+          <w:b/>
+          <w:sz w:val="22"/>
+          <w:szCs w:val="22"/>
+        </w:rPr>
+        <w:t xml:space="preserve"> </w:t>
+      </w:r>
+      <w:bookmarkEnd w:id="1"/>
       <w:r>
         <w:rPr>
           <w:rFonts w:ascii="Century Gothic" w:hAnsi="Century Gothic"/>
@@ -559,6 +628,7 @@
         </w:rPr>
         <w:t xml:space="preserve"> </w:t>
       </w:r>
+      <w:bookmarkStart w:id="2" w:name="_Hlk202872553"/>
       <w:r>
         <w:rPr>
           <w:rFonts w:ascii="Century Gothic" w:hAnsi="Century Gothic"/>
@@ -577,6 +647,7 @@
         </w:rPr>
         <w:t xml:space="preserve"> </w:t>
       </w:r>
+      <w:bookmarkEnd w:id="2"/>
       <w:r>
         <w:rPr>
           <w:rFonts w:ascii="Century Gothic" w:hAnsi="Century Gothic"/>
@@ -661,6 +732,7 @@
       <w:r>
         <w:t xml:space="preserve"> </w:t>
       </w:r>
+      <w:bookmarkStart w:id="3" w:name="_Hlk202872570"/>
       <w:r>
         <w:rPr>
           <w:rFonts w:ascii="Century Gothic" w:hAnsi="Century Gothic"/>
@@ -670,23 +742,25 @@
         </w:rPr>
         <w:t>${</w:t>
       </w:r>
-      <w:r>
-        <w:rPr>
-          <w:rFonts w:ascii="Century Gothic" w:hAnsi="Century Gothic"/>
-          <w:b/>
-          <w:sz w:val="22"/>
-          <w:szCs w:val="22"/>
-        </w:rPr>
-        <w:t xml:space="preserve"> </w:t>
-      </w:r>
-      <w:r>
-        <w:rPr>
-          <w:rFonts w:ascii="Century Gothic" w:hAnsi="Century Gothic"/>
-          <w:b/>
-          <w:sz w:val="22"/>
-          <w:szCs w:val="22"/>
-        </w:rPr>
-        <w:t>fonctionService}</w:t>
+      <w:proofErr w:type="spellStart"/>
+      <w:r>
+        <w:rPr>
+          <w:rFonts w:ascii="Century Gothic" w:hAnsi="Century Gothic"/>
+          <w:b/>
+          <w:sz w:val="22"/>
+          <w:szCs w:val="22"/>
+        </w:rPr>
+        <w:t>fonctionService</w:t>
+      </w:r>
+      <w:proofErr w:type="spellEnd"/>
+      <w:r>
+        <w:rPr>
+          <w:rFonts w:ascii="Century Gothic" w:hAnsi="Century Gothic"/>
+          <w:b/>
+          <w:sz w:val="22"/>
+          <w:szCs w:val="22"/>
+        </w:rPr>
+        <w:t>}</w:t>
       </w:r>
       <w:r>
         <w:rPr>
@@ -704,26 +778,48 @@
           <w:sz w:val="22"/>
           <w:szCs w:val="22"/>
         </w:rPr>
-        <w:t xml:space="preserve"> et ce depuis</w:t>
-      </w:r>
-      <w:r>
-        <w:rPr>
-          <w:rFonts w:ascii="Century Gothic" w:hAnsi="Century Gothic"/>
-          <w:b/>
-          <w:sz w:val="22"/>
-          <w:szCs w:val="22"/>
-        </w:rPr>
-        <w:t xml:space="preserve"> </w:t>
-      </w:r>
-      <w:r>
-        <w:rPr>
-          <w:rFonts w:ascii="Century Gothic" w:hAnsi="Century Gothic"/>
-          <w:b/>
-          <w:sz w:val="22"/>
-          <w:szCs w:val="22"/>
-        </w:rPr>
-        <w:t>${dateEmbauche</w:t>
-      </w:r>
+        <w:t xml:space="preserve"> </w:t>
+      </w:r>
+      <w:bookmarkEnd w:id="3"/>
+      <w:r>
+        <w:rPr>
+          <w:rFonts w:ascii="Century Gothic" w:hAnsi="Century Gothic"/>
+          <w:bCs/>
+          <w:sz w:val="22"/>
+          <w:szCs w:val="22"/>
+        </w:rPr>
+        <w:t>et ce depuis</w:t>
+      </w:r>
+      <w:r>
+        <w:rPr>
+          <w:rFonts w:ascii="Century Gothic" w:hAnsi="Century Gothic"/>
+          <w:b/>
+          <w:sz w:val="22"/>
+          <w:szCs w:val="22"/>
+        </w:rPr>
+        <w:t xml:space="preserve"> </w:t>
+      </w:r>
+      <w:bookmarkStart w:id="4" w:name="_Hlk202872592"/>
+      <w:r>
+        <w:rPr>
+          <w:rFonts w:ascii="Century Gothic" w:hAnsi="Century Gothic"/>
+          <w:b/>
+          <w:sz w:val="22"/>
+          <w:szCs w:val="22"/>
+        </w:rPr>
+        <w:t>${</w:t>
+      </w:r>
+      <w:proofErr w:type="spellStart"/>
+      <w:r>
+        <w:rPr>
+          <w:rFonts w:ascii="Century Gothic" w:hAnsi="Century Gothic"/>
+          <w:b/>
+          <w:sz w:val="22"/>
+          <w:szCs w:val="22"/>
+        </w:rPr>
+        <w:t>dateEmbauche</w:t>
+      </w:r>
+      <w:proofErr w:type="spellEnd"/>
       <w:r>
         <w:rPr>
           <w:rFonts w:ascii="Century Gothic" w:hAnsi="Century Gothic"/>
@@ -751,6 +847,7 @@
         </w:rPr>
         <w:t xml:space="preserve"> </w:t>
       </w:r>
+      <w:bookmarkEnd w:id="4"/>
     </w:p>
     <w:p>
       <w:pPr>
@@ -897,6 +994,7 @@
         </w:rPr>
         <w:t xml:space="preserve"> </w:t>
       </w:r>
+      <w:bookmarkStart w:id="5" w:name="_Hlk202872636"/>
       <w:r>
         <w:rPr>
           <w:rFonts w:ascii="Century Gothic" w:hAnsi="Century Gothic"/>
@@ -917,6 +1015,7 @@
         </w:rPr>
         <w:t xml:space="preserve"> </w:t>
       </w:r>
+      <w:bookmarkEnd w:id="5"/>
       <w:r>
         <w:rPr>
           <w:rFonts w:ascii="Century Gothic" w:hAnsi="Century Gothic"/>
@@ -958,6 +1057,38 @@
           <w:szCs w:val="32"/>
         </w:rPr>
         <w:t xml:space="preserve"> </w:t>
+      </w:r>
+      <w:r>
+        <w:rPr>
+          <w:rFonts w:ascii="Century Gothic" w:hAnsi="Century Gothic"/>
+          <w:b/>
+          <w:bCs/>
+          <w:sz w:val="22"/>
+          <w:szCs w:val="22"/>
+        </w:rPr>
+        <w:t>${</w:t>
+      </w:r>
+      <w:proofErr w:type="spellStart"/>
+      <w:r>
+        <w:rPr>
+          <w:rFonts w:ascii="Century Gothic" w:hAnsi="Century Gothic"/>
+          <w:b/>
+          <w:bCs/>
+          <w:sz w:val="22"/>
+          <w:szCs w:val="22"/>
+        </w:rPr>
+        <w:t>numCompte</w:t>
+      </w:r>
+      <w:proofErr w:type="spellEnd"/>
+      <w:r>
+        <w:rPr>
+          <w:rFonts w:ascii="Century Gothic" w:hAnsi="Century Gothic"/>
+          <w:b/>
+          <w:bCs/>
+          <w:sz w:val="22"/>
+          <w:szCs w:val="22"/>
+        </w:rPr>
+        <w:t>}</w:t>
       </w:r>
     </w:p>
     <w:p>
@@ -981,74 +1112,148 @@
       </w:r>
       <w:r>
         <w:rPr>
+          <w:rFonts w:ascii="Century Gothic" w:hAnsi="Century Gothic" w:cs="Calibri"/>
+          <w:color w:val="000000"/>
+          <w:sz w:val="22"/>
+          <w:szCs w:val="22"/>
+        </w:rPr>
+        <w:t>Ouvert</w:t>
+      </w:r>
+      <w:r>
+        <w:rPr>
+          <w:rFonts w:ascii="Century Gothic" w:hAnsi="Century Gothic"/>
+          <w:sz w:val="22"/>
+          <w:szCs w:val="22"/>
+        </w:rPr>
+        <w:t xml:space="preserve"> auprès d</w:t>
+      </w:r>
+      <w:r>
+        <w:rPr>
+          <w:rFonts w:ascii="Century Gothic" w:hAnsi="Century Gothic"/>
+          <w:sz w:val="22"/>
+          <w:szCs w:val="22"/>
+        </w:rPr>
+        <w:t>e</w:t>
+      </w:r>
+      <w:r>
+        <w:rPr>
+          <w:rFonts w:ascii="Century Gothic" w:hAnsi="Century Gothic"/>
+          <w:b/>
+          <w:bCs/>
+          <w:sz w:val="22"/>
+          <w:szCs w:val="22"/>
+        </w:rPr>
+        <w:t xml:space="preserve"> </w:t>
+      </w:r>
+      <w:r>
+        <w:rPr>
+          <w:rFonts w:ascii="Century Gothic" w:hAnsi="Century Gothic"/>
+          <w:b/>
+          <w:bCs/>
+          <w:sz w:val="22"/>
+          <w:szCs w:val="22"/>
+        </w:rPr>
+        <w:t>${</w:t>
+      </w:r>
+      <w:r>
+        <w:rPr>
+          <w:rFonts w:ascii="Century Gothic" w:hAnsi="Century Gothic"/>
+          <w:b/>
+          <w:bCs/>
+          <w:sz w:val="22"/>
+          <w:szCs w:val="22"/>
+        </w:rPr>
+        <w:t>Banque</w:t>
+      </w:r>
+      <w:r>
+        <w:rPr>
+          <w:rFonts w:ascii="Century Gothic" w:hAnsi="Century Gothic"/>
+          <w:b/>
+          <w:bCs/>
+          <w:sz w:val="22"/>
+          <w:szCs w:val="22"/>
+        </w:rPr>
+        <w:t>}</w:t>
+      </w:r>
+      <w:r>
+        <w:rPr>
+          <w:rFonts w:ascii="Century Gothic" w:hAnsi="Century Gothic"/>
+          <w:b/>
+          <w:bCs/>
+          <w:sz w:val="22"/>
+          <w:szCs w:val="22"/>
+        </w:rPr>
+        <w:t>.</w:t>
+      </w:r>
+      <w:r>
+        <w:rPr>
+          <w:rFonts w:ascii="Century Gothic" w:hAnsi="Century Gothic"/>
+          <w:sz w:val="22"/>
+          <w:szCs w:val="22"/>
+        </w:rPr>
+        <w:t xml:space="preserve"> Nous consentons également que cette domiciliation ne peut être révoquée qu’avec l’accord préalable de </w:t>
+      </w:r>
+      <w:bookmarkStart w:id="6" w:name="_Hlk202872694"/>
+      <w:r>
+        <w:rPr>
+          <w:rFonts w:ascii="Century Gothic" w:hAnsi="Century Gothic"/>
+          <w:b/>
+          <w:bCs/>
+          <w:sz w:val="22"/>
+          <w:szCs w:val="22"/>
+        </w:rPr>
+        <w:t>${</w:t>
+      </w:r>
+      <w:r>
+        <w:rPr>
+          <w:rFonts w:ascii="Century Gothic" w:hAnsi="Century Gothic"/>
+          <w:b/>
+          <w:bCs/>
+          <w:sz w:val="22"/>
+          <w:szCs w:val="22"/>
+        </w:rPr>
+        <w:t>Banque</w:t>
+      </w:r>
+      <w:r>
+        <w:rPr>
+          <w:rFonts w:ascii="Century Gothic" w:hAnsi="Century Gothic"/>
+          <w:b/>
+          <w:bCs/>
+          <w:sz w:val="22"/>
+          <w:szCs w:val="22"/>
+        </w:rPr>
+        <w:t>}</w:t>
+      </w:r>
+      <w:r>
+        <w:rPr>
+          <w:rFonts w:ascii="Century Gothic" w:hAnsi="Century Gothic"/>
+          <w:b/>
+          <w:bCs/>
+          <w:sz w:val="22"/>
+          <w:szCs w:val="22"/>
+        </w:rPr>
+        <w:t>.</w:t>
+      </w:r>
+      <w:bookmarkEnd w:id="6"/>
+    </w:p>
+    <w:p>
+      <w:pPr>
+        <w:jc w:val="both"/>
+        <w:rPr>
           <w:rFonts w:ascii="Calibri" w:hAnsi="Calibri" w:cs="Calibri"/>
           <w:color w:val="000000"/>
-          <w:sz w:val="32"/>
-          <w:szCs w:val="32"/>
-        </w:rPr>
-        <w:t>Ouvert</w:t>
-      </w:r>
-      <w:r>
-        <w:rPr>
-          <w:rFonts w:ascii="Century Gothic" w:hAnsi="Century Gothic"/>
-          <w:sz w:val="22"/>
-          <w:szCs w:val="22"/>
-        </w:rPr>
-        <w:t xml:space="preserve"> auprès d</w:t>
-      </w:r>
-      <w:r>
-        <w:rPr>
-          <w:rFonts w:ascii="Century Gothic" w:hAnsi="Century Gothic"/>
-          <w:sz w:val="22"/>
-          <w:szCs w:val="22"/>
-        </w:rPr>
-        <w:t xml:space="preserve">e </w:t>
-      </w:r>
-      <w:r>
-        <w:rPr>
-          <w:rFonts w:ascii="Century Gothic" w:hAnsi="Century Gothic"/>
-          <w:b/>
-          <w:bCs/>
-          <w:sz w:val="22"/>
-          <w:szCs w:val="22"/>
-        </w:rPr>
-        <w:t>BANK POPULAIRE</w:t>
-      </w:r>
-      <w:r>
-        <w:rPr>
-          <w:rFonts w:ascii="Century Gothic" w:hAnsi="Century Gothic"/>
-          <w:b/>
-          <w:bCs/>
-          <w:sz w:val="22"/>
-          <w:szCs w:val="22"/>
-        </w:rPr>
-        <w:t>.</w:t>
-      </w:r>
-      <w:r>
-        <w:rPr>
-          <w:rFonts w:ascii="Century Gothic" w:hAnsi="Century Gothic"/>
-          <w:sz w:val="22"/>
-          <w:szCs w:val="22"/>
-        </w:rPr>
-        <w:t xml:space="preserve"> Nous consentons également que cette domiciliation ne peut être révoquée qu’avec l’accord préalable de </w:t>
-      </w:r>
-      <w:r>
-        <w:rPr>
-          <w:rFonts w:ascii="Century Gothic" w:hAnsi="Century Gothic"/>
-          <w:b/>
-          <w:bCs/>
-          <w:sz w:val="22"/>
-          <w:szCs w:val="22"/>
-        </w:rPr>
-        <w:t>BANK POPULAIRE</w:t>
-      </w:r>
+          <w:sz w:val="22"/>
+          <w:szCs w:val="22"/>
+        </w:rPr>
+      </w:pPr>
     </w:p>
     <w:p>
       <w:pPr>
         <w:jc w:val="both"/>
         <w:rPr>
-          <w:rFonts w:ascii="Calibri" w:hAnsi="Calibri" w:cs="Calibri"/>
-          <w:color w:val="000000"/>
+          <w:rFonts w:ascii="Century Gothic" w:hAnsi="Century Gothic"/>
+          <w:b/>
+          <w:bCs/>
           <w:sz w:val="22"/>
           <w:szCs w:val="22"/>
         </w:rPr>
@@ -1056,15 +1261,227 @@
     </w:p>
     <w:p>
       <w:pPr>
-        <w:jc w:val="both"/>
-        <w:rPr>
-          <w:rFonts w:ascii="Century Gothic" w:hAnsi="Century Gothic"/>
-          <w:b/>
-          <w:bCs/>
-          <w:sz w:val="22"/>
-          <w:szCs w:val="22"/>
-        </w:rPr>
-      </w:pPr>
+        <w:pStyle w:val="BodyText2"/>
+        <w:rPr>
+          <w:rFonts w:ascii="Century Gothic" w:hAnsi="Century Gothic"/>
+          <w:sz w:val="22"/>
+          <w:szCs w:val="22"/>
+        </w:rPr>
+      </w:pPr>
+      <w:r>
+        <w:rPr>
+          <w:rFonts w:ascii="Century Gothic" w:hAnsi="Century Gothic"/>
+          <w:sz w:val="22"/>
+          <w:szCs w:val="22"/>
+        </w:rPr>
+        <w:t xml:space="preserve">En cas de départ définitif de la </w:t>
+      </w:r>
+      <w:r>
+        <w:rPr>
+          <w:rFonts w:ascii="Century Gothic" w:hAnsi="Century Gothic"/>
+          <w:sz w:val="22"/>
+          <w:szCs w:val="22"/>
+        </w:rPr>
+        <w:t>société,</w:t>
+      </w:r>
+      <w:r>
+        <w:rPr>
+          <w:rFonts w:ascii="Century Gothic" w:hAnsi="Century Gothic"/>
+          <w:sz w:val="22"/>
+          <w:szCs w:val="22"/>
+        </w:rPr>
+        <w:t xml:space="preserve"> nous nous engageons à en informer immédiatement</w:t>
+      </w:r>
+      <w:r>
+        <w:rPr>
+          <w:rFonts w:ascii="Century Gothic" w:hAnsi="Century Gothic"/>
+          <w:sz w:val="22"/>
+          <w:szCs w:val="22"/>
+        </w:rPr>
+        <w:t xml:space="preserve"> </w:t>
+      </w:r>
+      <w:r>
+        <w:rPr>
+          <w:rFonts w:ascii="Century Gothic" w:hAnsi="Century Gothic"/>
+          <w:sz w:val="22"/>
+          <w:szCs w:val="22"/>
+        </w:rPr>
+        <w:t>l</w:t>
+      </w:r>
+      <w:r>
+        <w:rPr>
+          <w:rFonts w:ascii="Century Gothic" w:hAnsi="Century Gothic"/>
+          <w:sz w:val="22"/>
+          <w:szCs w:val="22"/>
+        </w:rPr>
+        <w:t xml:space="preserve">a </w:t>
+      </w:r>
+      <w:r>
+        <w:rPr>
+          <w:rFonts w:ascii="Century Gothic" w:hAnsi="Century Gothic"/>
+          <w:b/>
+          <w:bCs/>
+          <w:sz w:val="22"/>
+          <w:szCs w:val="22"/>
+        </w:rPr>
+        <w:t>${</w:t>
+      </w:r>
+      <w:r>
+        <w:rPr>
+          <w:rFonts w:ascii="Century Gothic" w:hAnsi="Century Gothic"/>
+          <w:b/>
+          <w:bCs/>
+          <w:sz w:val="22"/>
+          <w:szCs w:val="22"/>
+        </w:rPr>
+        <w:t>Banque</w:t>
+      </w:r>
+      <w:r>
+        <w:rPr>
+          <w:rFonts w:ascii="Century Gothic" w:hAnsi="Century Gothic"/>
+          <w:b/>
+          <w:bCs/>
+          <w:sz w:val="22"/>
+          <w:szCs w:val="22"/>
+        </w:rPr>
+        <w:t xml:space="preserve">} </w:t>
+      </w:r>
+      <w:r>
+        <w:rPr>
+          <w:rFonts w:ascii="Century Gothic" w:hAnsi="Century Gothic"/>
+          <w:sz w:val="22"/>
+          <w:szCs w:val="22"/>
+        </w:rPr>
+        <w:t xml:space="preserve">et </w:t>
+      </w:r>
+      <w:r>
+        <w:rPr>
+          <w:rFonts w:ascii="Century Gothic" w:hAnsi="Century Gothic"/>
+          <w:sz w:val="22"/>
+          <w:szCs w:val="22"/>
+          <w:u w:val="single"/>
+        </w:rPr>
+        <w:t>verser le solde</w:t>
+      </w:r>
+      <w:r>
+        <w:rPr>
+          <w:rFonts w:ascii="Century Gothic" w:hAnsi="Century Gothic"/>
+          <w:sz w:val="22"/>
+          <w:szCs w:val="22"/>
+          <w:u w:val="single"/>
+        </w:rPr>
+        <w:t xml:space="preserve"> de tout</w:t>
+      </w:r>
+      <w:r>
+        <w:rPr>
+          <w:rFonts w:ascii="Century Gothic" w:hAnsi="Century Gothic"/>
+          <w:sz w:val="22"/>
+          <w:szCs w:val="22"/>
+        </w:rPr>
+        <w:t xml:space="preserve"> </w:t>
+      </w:r>
+      <w:r>
+        <w:rPr>
+          <w:rFonts w:ascii="Century Gothic" w:hAnsi="Century Gothic"/>
+          <w:sz w:val="22"/>
+          <w:szCs w:val="22"/>
+          <w:u w:val="single"/>
+        </w:rPr>
+        <w:t>compte de l’intéressé à</w:t>
+      </w:r>
+      <w:r>
+        <w:rPr>
+          <w:rFonts w:ascii="Century Gothic" w:hAnsi="Century Gothic"/>
+          <w:sz w:val="22"/>
+          <w:szCs w:val="22"/>
+          <w:u w:val="single"/>
+        </w:rPr>
+        <w:t xml:space="preserve"> </w:t>
+      </w:r>
+      <w:r>
+        <w:rPr>
+          <w:rFonts w:ascii="Century Gothic" w:hAnsi="Century Gothic"/>
+          <w:sz w:val="22"/>
+          <w:szCs w:val="22"/>
+          <w:u w:val="single"/>
+        </w:rPr>
+        <w:t xml:space="preserve">la </w:t>
+      </w:r>
+      <w:r>
+        <w:rPr>
+          <w:rFonts w:ascii="Century Gothic" w:hAnsi="Century Gothic"/>
+          <w:b/>
+          <w:bCs/>
+          <w:sz w:val="22"/>
+          <w:szCs w:val="22"/>
+        </w:rPr>
+        <w:t>${</w:t>
+      </w:r>
+      <w:r>
+        <w:rPr>
+          <w:rFonts w:ascii="Century Gothic" w:hAnsi="Century Gothic"/>
+          <w:b/>
+          <w:bCs/>
+          <w:sz w:val="22"/>
+          <w:szCs w:val="22"/>
+        </w:rPr>
+        <w:t>Banque</w:t>
+      </w:r>
+      <w:r>
+        <w:rPr>
+          <w:rFonts w:ascii="Century Gothic" w:hAnsi="Century Gothic"/>
+          <w:b/>
+          <w:bCs/>
+          <w:sz w:val="22"/>
+          <w:szCs w:val="22"/>
+        </w:rPr>
+        <w:t xml:space="preserve">} </w:t>
+      </w:r>
+      <w:r>
+        <w:rPr>
+          <w:rFonts w:ascii="Century Gothic" w:hAnsi="Century Gothic"/>
+          <w:sz w:val="22"/>
+          <w:szCs w:val="22"/>
+          <w:u w:val="single"/>
+        </w:rPr>
+        <w:t>au</w:t>
+      </w:r>
+      <w:r>
+        <w:rPr>
+          <w:rFonts w:ascii="Century Gothic" w:hAnsi="Century Gothic"/>
+          <w:sz w:val="22"/>
+          <w:szCs w:val="22"/>
+          <w:u w:val="single"/>
+        </w:rPr>
+        <w:t xml:space="preserve"> </w:t>
+      </w:r>
+      <w:r>
+        <w:rPr>
+          <w:rFonts w:ascii="Century Gothic" w:hAnsi="Century Gothic"/>
+          <w:sz w:val="22"/>
+          <w:szCs w:val="22"/>
+          <w:u w:val="single"/>
+        </w:rPr>
+        <w:t>compte</w:t>
+      </w:r>
+      <w:r>
+        <w:rPr>
+          <w:rFonts w:ascii="Century Gothic" w:hAnsi="Century Gothic"/>
+          <w:sz w:val="22"/>
+          <w:szCs w:val="22"/>
+          <w:u w:val="single"/>
+        </w:rPr>
+        <w:t xml:space="preserve"> cité en haut</w:t>
+      </w:r>
+      <w:r>
+        <w:rPr>
+          <w:rFonts w:ascii="Century Gothic" w:hAnsi="Century Gothic"/>
+          <w:sz w:val="22"/>
+          <w:szCs w:val="22"/>
+          <w:u w:val="single"/>
+        </w:rPr>
+        <w:t>.</w:t>
+      </w:r>
     </w:p>
     <w:p>
       <w:pPr>
@@ -1075,202 +1492,6 @@
           <w:szCs w:val="22"/>
         </w:rPr>
       </w:pPr>
-      <w:r>
-        <w:rPr>
-          <w:rFonts w:ascii="Century Gothic" w:hAnsi="Century Gothic"/>
-          <w:sz w:val="22"/>
-          <w:szCs w:val="22"/>
-        </w:rPr>
-        <w:t xml:space="preserve">En cas de départ définitif de la </w:t>
-      </w:r>
-      <w:r>
-        <w:rPr>
-          <w:rFonts w:ascii="Century Gothic" w:hAnsi="Century Gothic"/>
-          <w:sz w:val="22"/>
-          <w:szCs w:val="22"/>
-        </w:rPr>
-        <w:t>société,</w:t>
-      </w:r>
-      <w:r>
-        <w:rPr>
-          <w:rFonts w:ascii="Century Gothic" w:hAnsi="Century Gothic"/>
-          <w:sz w:val="22"/>
-          <w:szCs w:val="22"/>
-        </w:rPr>
-        <w:t xml:space="preserve"> nous nous engageons à en informer immédiatement</w:t>
-      </w:r>
-      <w:r>
-        <w:rPr>
-          <w:rFonts w:ascii="Century Gothic" w:hAnsi="Century Gothic"/>
-          <w:sz w:val="22"/>
-          <w:szCs w:val="22"/>
-        </w:rPr>
-        <w:t xml:space="preserve"> </w:t>
-      </w:r>
-      <w:r>
-        <w:rPr>
-          <w:rFonts w:ascii="Century Gothic" w:hAnsi="Century Gothic"/>
-          <w:sz w:val="22"/>
-          <w:szCs w:val="22"/>
-        </w:rPr>
-        <w:t>l</w:t>
-      </w:r>
-      <w:r>
-        <w:rPr>
-          <w:rFonts w:ascii="Century Gothic" w:hAnsi="Century Gothic"/>
-          <w:sz w:val="22"/>
-          <w:szCs w:val="22"/>
-        </w:rPr>
-        <w:t xml:space="preserve">a </w:t>
-      </w:r>
-      <w:r>
-        <w:rPr>
-          <w:rFonts w:ascii="Century Gothic" w:hAnsi="Century Gothic"/>
-          <w:b/>
-          <w:bCs/>
-          <w:sz w:val="22"/>
-          <w:szCs w:val="22"/>
-        </w:rPr>
-        <w:t>BANK POPULAIRE</w:t>
-      </w:r>
-      <w:r>
-        <w:rPr>
-          <w:rFonts w:ascii="Century Gothic" w:hAnsi="Century Gothic"/>
-          <w:b/>
-          <w:bCs/>
-          <w:sz w:val="22"/>
-          <w:szCs w:val="22"/>
-        </w:rPr>
-        <w:t xml:space="preserve"> </w:t>
-      </w:r>
-      <w:r>
-        <w:rPr>
-          <w:rFonts w:ascii="Century Gothic" w:hAnsi="Century Gothic"/>
-          <w:sz w:val="22"/>
-          <w:szCs w:val="22"/>
-        </w:rPr>
-        <w:t xml:space="preserve">et </w:t>
-      </w:r>
-      <w:r>
-        <w:rPr>
-          <w:rFonts w:ascii="Century Gothic" w:hAnsi="Century Gothic"/>
-          <w:sz w:val="22"/>
-          <w:szCs w:val="22"/>
-          <w:u w:val="single"/>
-        </w:rPr>
-        <w:t>verser le solde</w:t>
-      </w:r>
-      <w:r>
-        <w:rPr>
-          <w:rFonts w:ascii="Century Gothic" w:hAnsi="Century Gothic"/>
-          <w:sz w:val="22"/>
-          <w:szCs w:val="22"/>
-          <w:u w:val="single"/>
-        </w:rPr>
-        <w:t xml:space="preserve"> de tout</w:t>
-      </w:r>
-      <w:r>
-        <w:rPr>
-          <w:rFonts w:ascii="Century Gothic" w:hAnsi="Century Gothic"/>
-          <w:sz w:val="22"/>
-          <w:szCs w:val="22"/>
-        </w:rPr>
-        <w:t xml:space="preserve"> </w:t>
-      </w:r>
-      <w:r>
-        <w:rPr>
-          <w:rFonts w:ascii="Century Gothic" w:hAnsi="Century Gothic"/>
-          <w:sz w:val="22"/>
-          <w:szCs w:val="22"/>
-          <w:u w:val="single"/>
-        </w:rPr>
-        <w:t>compte de l’intéressé à</w:t>
-      </w:r>
-      <w:r>
-        <w:rPr>
-          <w:rFonts w:ascii="Century Gothic" w:hAnsi="Century Gothic"/>
-          <w:sz w:val="22"/>
-          <w:szCs w:val="22"/>
-          <w:u w:val="single"/>
-        </w:rPr>
-        <w:t xml:space="preserve"> </w:t>
-      </w:r>
-      <w:r>
-        <w:rPr>
-          <w:rFonts w:ascii="Century Gothic" w:hAnsi="Century Gothic"/>
-          <w:sz w:val="22"/>
-          <w:szCs w:val="22"/>
-          <w:u w:val="single"/>
-        </w:rPr>
-        <w:t xml:space="preserve">la </w:t>
-      </w:r>
-      <w:r>
-        <w:rPr>
-          <w:rFonts w:ascii="Century Gothic" w:hAnsi="Century Gothic"/>
-          <w:b/>
-          <w:bCs/>
-          <w:sz w:val="22"/>
-          <w:szCs w:val="22"/>
-          <w:u w:val="single"/>
-        </w:rPr>
-        <w:t>BANK POPULAIRE</w:t>
-      </w:r>
-      <w:r>
-        <w:rPr>
-          <w:rFonts w:ascii="Century Gothic" w:hAnsi="Century Gothic"/>
-          <w:b/>
-          <w:bCs/>
-          <w:sz w:val="22"/>
-          <w:szCs w:val="22"/>
-          <w:u w:val="single"/>
-        </w:rPr>
-        <w:t xml:space="preserve"> </w:t>
-      </w:r>
-      <w:r>
-        <w:rPr>
-          <w:rFonts w:ascii="Century Gothic" w:hAnsi="Century Gothic"/>
-          <w:sz w:val="22"/>
-          <w:szCs w:val="22"/>
-          <w:u w:val="single"/>
-        </w:rPr>
-        <w:t>au</w:t>
-      </w:r>
-      <w:r>
-        <w:rPr>
-          <w:rFonts w:ascii="Century Gothic" w:hAnsi="Century Gothic"/>
-          <w:sz w:val="22"/>
-          <w:szCs w:val="22"/>
-          <w:u w:val="single"/>
-        </w:rPr>
-        <w:t xml:space="preserve"> </w:t>
-      </w:r>
-      <w:r>
-        <w:rPr>
-          <w:rFonts w:ascii="Century Gothic" w:hAnsi="Century Gothic"/>
-          <w:sz w:val="22"/>
-          <w:szCs w:val="22"/>
-          <w:u w:val="single"/>
-        </w:rPr>
-        <w:t>compte</w:t>
-      </w:r>
-      <w:r>
-        <w:rPr>
-          <w:rFonts w:ascii="Century Gothic" w:hAnsi="Century Gothic"/>
-          <w:sz w:val="22"/>
-          <w:szCs w:val="22"/>
-          <w:u w:val="single"/>
-        </w:rPr>
-        <w:t xml:space="preserve"> cité en haut</w:t>
-      </w:r>
-      <w:r>
-        <w:rPr>
-          <w:rFonts w:ascii="Century Gothic" w:hAnsi="Century Gothic"/>
-          <w:sz w:val="22"/>
-          <w:szCs w:val="22"/>
-          <w:u w:val="single"/>
-        </w:rPr>
-        <w:t>.</w:t>
-      </w:r>
     </w:p>
     <w:p>
       <w:pPr>
@@ -1281,6 +1502,22 @@
           <w:szCs w:val="22"/>
         </w:rPr>
       </w:pPr>
+      <w:r>
+        <w:rPr>
+          <w:rFonts w:ascii="Century Gothic" w:hAnsi="Century Gothic"/>
+          <w:sz w:val="22"/>
+          <w:szCs w:val="22"/>
+        </w:rPr>
+        <w:t xml:space="preserve">Fait pour servir et valoir ce que de </w:t>
+      </w:r>
+      <w:r>
+        <w:rPr>
+          <w:rFonts w:ascii="Century Gothic" w:hAnsi="Century Gothic"/>
+          <w:sz w:val="22"/>
+          <w:szCs w:val="22"/>
+        </w:rPr>
+        <w:t xml:space="preserve">droit. </w:t>
+      </w:r>
     </w:p>
     <w:p>
       <w:pPr>
@@ -1291,109 +1528,112 @@
           <w:szCs w:val="22"/>
         </w:rPr>
       </w:pPr>
-      <w:r>
-        <w:rPr>
-          <w:rFonts w:ascii="Century Gothic" w:hAnsi="Century Gothic"/>
-          <w:sz w:val="22"/>
-          <w:szCs w:val="22"/>
-        </w:rPr>
-        <w:t xml:space="preserve">Fait pour servir et valoir ce que de </w:t>
-      </w:r>
-      <w:r>
-        <w:rPr>
-          <w:rFonts w:ascii="Century Gothic" w:hAnsi="Century Gothic"/>
-          <w:sz w:val="22"/>
-          <w:szCs w:val="22"/>
-        </w:rPr>
-        <w:t xml:space="preserve">droit. </w:t>
-      </w:r>
     </w:p>
     <w:p>
       <w:pPr>
-        <w:pStyle w:val="BodyText2"/>
-        <w:rPr>
-          <w:rFonts w:ascii="Century Gothic" w:hAnsi="Century Gothic"/>
-          <w:sz w:val="22"/>
-          <w:szCs w:val="22"/>
-        </w:rPr>
-      </w:pPr>
+        <w:rPr>
+          <w:sz w:val="22"/>
+          <w:szCs w:val="22"/>
+        </w:rPr>
+      </w:pPr>
+      <w:r>
+        <w:rPr>
+          <w:sz w:val="22"/>
+          <w:szCs w:val="22"/>
+        </w:rPr>
+        <w:t xml:space="preserve">                                                                Fait à Tétouan, le</w:t>
+      </w:r>
+      <w:r>
+        <w:rPr>
+          <w:sz w:val="22"/>
+          <w:szCs w:val="22"/>
+        </w:rPr>
+        <w:t xml:space="preserve"> </w:t>
+      </w:r>
+      <w:bookmarkStart w:id="7" w:name="_Hlk202873351"/>
+      <w:bookmarkStart w:id="8" w:name="_Hlk202872654"/>
+      <w:r>
+        <w:rPr>
+          <w:sz w:val="22"/>
+          <w:szCs w:val="22"/>
+        </w:rPr>
+        <w:t>${</w:t>
+      </w:r>
+      <w:proofErr w:type="spellStart"/>
+      <w:r>
+        <w:rPr>
+          <w:sz w:val="22"/>
+          <w:szCs w:val="22"/>
+        </w:rPr>
+        <w:t>dateCreation</w:t>
+      </w:r>
+      <w:proofErr w:type="spellEnd"/>
+      <w:r>
+        <w:rPr>
+          <w:sz w:val="22"/>
+          <w:szCs w:val="22"/>
+        </w:rPr>
+        <w:t>}</w:t>
+      </w:r>
+      <w:bookmarkEnd w:id="7"/>
+    </w:p>
+    <w:bookmarkEnd w:id="8"/>
+    <w:p>
+      <w:pPr>
+        <w:jc w:val="center"/>
+        <w:rPr>
+          <w:rFonts w:ascii="Century Gothic" w:hAnsi="Century Gothic"/>
+          <w:b/>
+          <w:bCs/>
+          <w:sz w:val="22"/>
+          <w:szCs w:val="22"/>
+        </w:rPr>
+      </w:pPr>
+      <w:r>
+        <w:rPr>
+          <w:rFonts w:ascii="Century Gothic" w:hAnsi="Century Gothic"/>
+          <w:b/>
+          <w:bCs/>
+          <w:sz w:val="22"/>
+          <w:szCs w:val="22"/>
+        </w:rPr>
+        <w:t>Responsable Ressources Humaine</w:t>
+      </w:r>
     </w:p>
     <w:p>
       <w:pPr>
-        <w:rPr>
-          <w:sz w:val="22"/>
-          <w:szCs w:val="22"/>
-        </w:rPr>
-      </w:pPr>
-      <w:r>
-        <w:rPr>
-          <w:sz w:val="22"/>
-          <w:szCs w:val="22"/>
-        </w:rPr>
-        <w:t xml:space="preserve">                                                                Fait à Tétouan, le</w:t>
-      </w:r>
-      <w:r>
-        <w:rPr>
-          <w:sz w:val="22"/>
-          <w:szCs w:val="22"/>
-        </w:rPr>
-        <w:t xml:space="preserve"> </w:t>
-      </w:r>
-      <w:r>
-        <w:rPr>
-          <w:sz w:val="22"/>
-          <w:szCs w:val="22"/>
-        </w:rPr>
-        <w:t>${DATEATTESTATION}</w:t>
-      </w:r>
-    </w:p>
-    <w:p>
-      <w:pPr>
-        <w:jc w:val="center"/>
-        <w:rPr>
-          <w:rFonts w:ascii="Century Gothic" w:hAnsi="Century Gothic"/>
-          <w:b/>
-          <w:bCs/>
-          <w:sz w:val="22"/>
-          <w:szCs w:val="22"/>
-        </w:rPr>
-      </w:pPr>
-      <w:r>
-        <w:rPr>
-          <w:rFonts w:ascii="Century Gothic" w:hAnsi="Century Gothic"/>
-          <w:b/>
-          <w:bCs/>
-          <w:sz w:val="22"/>
-          <w:szCs w:val="22"/>
-        </w:rPr>
-        <w:t>Responsable Ressources Humaine</w:t>
-      </w:r>
-    </w:p>
-    <w:p>
-      <w:pPr>
-        <w:jc w:val="center"/>
-        <w:rPr>
-          <w:rFonts w:ascii="Century Gothic" w:hAnsi="Century Gothic"/>
-          <w:bCs/>
-          <w:sz w:val="22"/>
-          <w:szCs w:val="22"/>
-        </w:rPr>
-      </w:pPr>
-      <w:r>
-        <w:rPr>
-          <w:rFonts w:ascii="Century Gothic" w:hAnsi="Century Gothic"/>
-          <w:sz w:val="22"/>
-          <w:szCs w:val="22"/>
-        </w:rPr>
-        <w:t>Fatima Zahra DRISSI</w:t>
-      </w:r>
-    </w:p>
-    <w:p>
-      <w:pPr>
         <w:spacing w:line="360" w:lineRule="auto"/>
         <w:jc w:val="center"/>
       </w:pPr>
+      <w:bookmarkStart w:id="9" w:name="_Hlk202873334"/>
+      <w:r>
+        <w:rPr>
+          <w:rFonts w:ascii="Century Gothic" w:hAnsi="Century Gothic"/>
+          <w:sz w:val="22"/>
+          <w:szCs w:val="22"/>
+        </w:rPr>
+        <w:t>${</w:t>
+      </w:r>
+      <w:proofErr w:type="spellStart"/>
+      <w:r>
+        <w:rPr>
+          <w:rFonts w:ascii="Century Gothic" w:hAnsi="Century Gothic"/>
+          <w:sz w:val="22"/>
+          <w:szCs w:val="22"/>
+        </w:rPr>
+        <w:t>nomRH</w:t>
+      </w:r>
+      <w:proofErr w:type="spellEnd"/>
+      <w:r>
+        <w:rPr>
+          <w:rFonts w:ascii="Century Gothic" w:hAnsi="Century Gothic"/>
+          <w:sz w:val="22"/>
+          <w:szCs w:val="22"/>
+        </w:rPr>
+        <w:t>}</w:t>
+      </w:r>
     </w:p>
+    <w:bookmarkEnd w:id="9"/>
     <w:p>
       <w:pPr>
         <w:jc w:val="center"/>
@@ -1719,6 +1959,9 @@
     <w:lsdException w:name="Table Subtle 1" w:semiHidden="1" w:unhideWhenUsed="1"/>
     <w:lsdException w:name="Table Subtle 2" w:semiHidden="1" w:unhideWhenUsed="1"/>
     <w:lsdException w:name="Table Web 1" w:semiHidden="1" w:unhideWhenUsed="1"/>
+    <w:lsdException w:name="Table Web 2" w:semiHidden="1" w:unhideWhenUsed="1"/>
+    <w:lsdException w:name="Table Web 3" w:semiHidden="1" w:unhideWhenUsed="1"/>
+    <w:lsdException w:name="Table Theme" w:semiHidden="1" w:unhideWhenUsed="1"/>
     <w:lsdException w:name="Placeholder Text" w:semiHidden="1" w:uiPriority="99"/>
     <w:lsdException w:name="No Spacing" w:uiPriority="1" w:qFormat="1"/>
     <w:lsdException w:name="Light Shading" w:uiPriority="60"/>
